--- a/Results.docx
+++ b/Results.docx
@@ -6,28 +6,6 @@
       <w:pPr/>
       <w:r>
         <w:rPr>
-          <w:rFonts w:ascii="Helvetica" w:hAnsi="Helvetica" w:cs="Helvetica"/>
-          <w:sz w:val="24"/>
-          <w:sz-cs w:val="24"/>
-        </w:rPr>
-        <w:t xml:space="preserve">Output for Query1 :</w:t>
-      </w:r>
-    </w:p>
-    <w:p>
-      <w:pPr/>
-      <w:r>
-        <w:rPr>
-          <w:rFonts w:ascii="Andale Mono" w:hAnsi="Andale Mono" w:cs="Andale Mono"/>
-          <w:sz w:val="28"/>
-          <w:sz-cs w:val="28"/>
-        </w:rPr>
-        <w:t xml:space="preserve">[('Candidate is jerk, alleges rival', 684204L), ('Bears love berries, alleges bear', 512730L), ('Bad things gone, say good people', 343524L)]</w:t>
-      </w:r>
-    </w:p>
-    <w:p>
-      <w:pPr/>
-      <w:r>
-        <w:rPr>
           <w:rFonts w:ascii="Andale Mono" w:hAnsi="Andale Mono" w:cs="Andale Mono"/>
           <w:sz w:val="28"/>
           <w:sz-cs w:val="28"/>
@@ -54,18 +32,7 @@
           <w:sz w:val="28"/>
           <w:sz-cs w:val="28"/>
         </w:rPr>
-        <w:t xml:space="preserve">Output for Query2 :</w:t>
-      </w:r>
-    </w:p>
-    <w:p>
-      <w:pPr/>
-      <w:r>
-        <w:rPr>
-          <w:rFonts w:ascii="Andale Mono" w:hAnsi="Andale Mono" w:cs="Andale Mono"/>
-          <w:sz w:val="28"/>
-          <w:sz-cs w:val="28"/>
-        </w:rPr>
-        <w:t xml:space="preserve">[('Ursula La Multa', 1025610L), ('Rudolf von Treppenwitz', 855562L), ('Anonymous Contributor', 343524L), ('Markoff Chaney', 170774L)]</w:t>
+        <w:t xml:space="preserve">RESULTS :</w:t>
       </w:r>
     </w:p>
     <w:p>
@@ -98,18 +65,216 @@
           <w:sz w:val="28"/>
           <w:sz-cs w:val="28"/>
         </w:rPr>
-        <w:t xml:space="preserve">Output for Query3 :</w:t>
-      </w:r>
-    </w:p>
-    <w:p>
-      <w:pPr/>
-      <w:r>
-        <w:rPr>
-          <w:rFonts w:ascii="Andale Mono" w:hAnsi="Andale Mono" w:cs="Andale Mono"/>
-          <w:sz w:val="28"/>
-          <w:sz-cs w:val="28"/>
-        </w:rPr>
-        <w:t xml:space="preserve">[(datetime.date(2016, 7, 17),)]</w:t>
+        <w:t xml:space="preserve">********For Query1 ********</w:t>
+      </w:r>
+    </w:p>
+    <w:p>
+      <w:pPr/>
+      <w:r>
+        <w:rPr>
+          <w:rFonts w:ascii="Andale Mono" w:hAnsi="Andale Mono" w:cs="Andale Mono"/>
+          <w:sz w:val="28"/>
+          <w:sz-cs w:val="28"/>
+        </w:rPr>
+        <w:t xml:space="preserve">       Title                       Views</w:t>
+      </w:r>
+    </w:p>
+    <w:p>
+      <w:pPr/>
+      <w:r>
+        <w:rPr>
+          <w:rFonts w:ascii="Andale Mono" w:hAnsi="Andale Mono" w:cs="Andale Mono"/>
+          <w:sz w:val="28"/>
+          <w:sz-cs w:val="28"/>
+        </w:rPr>
+        <w:t xml:space="preserve">--------------------------------  ------</w:t>
+      </w:r>
+    </w:p>
+    <w:p>
+      <w:pPr/>
+      <w:r>
+        <w:rPr>
+          <w:rFonts w:ascii="Andale Mono" w:hAnsi="Andale Mono" w:cs="Andale Mono"/>
+          <w:sz w:val="28"/>
+          <w:sz-cs w:val="28"/>
+        </w:rPr>
+        <w:t xml:space="preserve">Candidate is jerk, alleges rival  677294</w:t>
+      </w:r>
+    </w:p>
+    <w:p>
+      <w:pPr/>
+      <w:r>
+        <w:rPr>
+          <w:rFonts w:ascii="Andale Mono" w:hAnsi="Andale Mono" w:cs="Andale Mono"/>
+          <w:sz w:val="28"/>
+          <w:sz-cs w:val="28"/>
+        </w:rPr>
+        <w:t xml:space="preserve">Bears love berries, alleges bear  507602</w:t>
+      </w:r>
+    </w:p>
+    <w:p>
+      <w:pPr/>
+      <w:r>
+        <w:rPr>
+          <w:rFonts w:ascii="Andale Mono" w:hAnsi="Andale Mono" w:cs="Andale Mono"/>
+          <w:sz w:val="28"/>
+          <w:sz-cs w:val="28"/>
+        </w:rPr>
+        <w:t xml:space="preserve">Bad things gone, say good people  340196</w:t>
+      </w:r>
+    </w:p>
+    <w:p>
+      <w:pPr/>
+      <w:r>
+        <w:rPr>
+          <w:rFonts w:ascii="Andale Mono" w:hAnsi="Andale Mono" w:cs="Andale Mono"/>
+          <w:sz w:val="28"/>
+          <w:sz-cs w:val="28"/>
+        </w:rPr>
+        <w:t xml:space="preserve">--------------------------------  ------</w:t>
+      </w:r>
+    </w:p>
+    <w:p>
+      <w:pPr/>
+      <w:r>
+        <w:rPr>
+          <w:rFonts w:ascii="Andale Mono" w:hAnsi="Andale Mono" w:cs="Andale Mono"/>
+          <w:sz w:val="28"/>
+          <w:sz-cs w:val="28"/>
+        </w:rPr>
+        <w:t xml:space="preserve">********For Query2 ********</w:t>
+      </w:r>
+    </w:p>
+    <w:p>
+      <w:pPr/>
+      <w:r>
+        <w:rPr>
+          <w:rFonts w:ascii="Andale Mono" w:hAnsi="Andale Mono" w:cs="Andale Mono"/>
+          <w:sz w:val="28"/>
+          <w:sz-cs w:val="28"/>
+        </w:rPr>
+        <w:t xml:space="preserve">    Name                  Views     </w:t>
+      </w:r>
+    </w:p>
+    <w:p>
+      <w:pPr/>
+      <w:r>
+        <w:rPr>
+          <w:rFonts w:ascii="Andale Mono" w:hAnsi="Andale Mono" w:cs="Andale Mono"/>
+          <w:sz w:val="28"/>
+          <w:sz-cs w:val="28"/>
+        </w:rPr>
+        <w:t xml:space="preserve">----------------------  -------</w:t>
+      </w:r>
+    </w:p>
+    <w:p>
+      <w:pPr/>
+      <w:r>
+        <w:rPr>
+          <w:rFonts w:ascii="Andale Mono" w:hAnsi="Andale Mono" w:cs="Andale Mono"/>
+          <w:sz w:val="28"/>
+          <w:sz-cs w:val="28"/>
+        </w:rPr>
+        <w:t xml:space="preserve">Ursula La Multa         1025610</w:t>
+      </w:r>
+    </w:p>
+    <w:p>
+      <w:pPr/>
+      <w:r>
+        <w:rPr>
+          <w:rFonts w:ascii="Andale Mono" w:hAnsi="Andale Mono" w:cs="Andale Mono"/>
+          <w:sz w:val="28"/>
+          <w:sz-cs w:val="28"/>
+        </w:rPr>
+        <w:t xml:space="preserve">Rudolf von Treppenwitz   855562</w:t>
+      </w:r>
+    </w:p>
+    <w:p>
+      <w:pPr/>
+      <w:r>
+        <w:rPr>
+          <w:rFonts w:ascii="Andale Mono" w:hAnsi="Andale Mono" w:cs="Andale Mono"/>
+          <w:sz w:val="28"/>
+          <w:sz-cs w:val="28"/>
+        </w:rPr>
+        <w:t xml:space="preserve">Anonymous Contributor    343524</w:t>
+      </w:r>
+    </w:p>
+    <w:p>
+      <w:pPr/>
+      <w:r>
+        <w:rPr>
+          <w:rFonts w:ascii="Andale Mono" w:hAnsi="Andale Mono" w:cs="Andale Mono"/>
+          <w:sz w:val="28"/>
+          <w:sz-cs w:val="28"/>
+        </w:rPr>
+        <w:t xml:space="preserve">Markoff Chaney           170774</w:t>
+      </w:r>
+    </w:p>
+    <w:p>
+      <w:pPr/>
+      <w:r>
+        <w:rPr>
+          <w:rFonts w:ascii="Andale Mono" w:hAnsi="Andale Mono" w:cs="Andale Mono"/>
+          <w:sz w:val="28"/>
+          <w:sz-cs w:val="28"/>
+        </w:rPr>
+        <w:t xml:space="preserve">----------------------  -------</w:t>
+      </w:r>
+    </w:p>
+    <w:p>
+      <w:pPr/>
+      <w:r>
+        <w:rPr>
+          <w:rFonts w:ascii="Andale Mono" w:hAnsi="Andale Mono" w:cs="Andale Mono"/>
+          <w:sz w:val="28"/>
+          <w:sz-cs w:val="28"/>
+        </w:rPr>
+        <w:t xml:space="preserve">********For Query3 ********</w:t>
+      </w:r>
+    </w:p>
+    <w:p>
+      <w:pPr/>
+      <w:r>
+        <w:rPr>
+          <w:rFonts w:ascii="Andale Mono" w:hAnsi="Andale Mono" w:cs="Andale Mono"/>
+          <w:sz w:val="28"/>
+          <w:sz-cs w:val="28"/>
+        </w:rPr>
+        <w:t xml:space="preserve">    Date  Error %</w:t>
+      </w:r>
+    </w:p>
+    <w:p>
+      <w:pPr/>
+      <w:r>
+        <w:rPr>
+          <w:rFonts w:ascii="Andale Mono" w:hAnsi="Andale Mono" w:cs="Andale Mono"/>
+          <w:sz w:val="28"/>
+          <w:sz-cs w:val="28"/>
+        </w:rPr>
+        <w:t xml:space="preserve">----------  -</w:t>
+      </w:r>
+    </w:p>
+    <w:p>
+      <w:pPr/>
+      <w:r>
+        <w:rPr>
+          <w:rFonts w:ascii="Andale Mono" w:hAnsi="Andale Mono" w:cs="Andale Mono"/>
+          <w:sz w:val="28"/>
+          <w:sz-cs w:val="28"/>
+        </w:rPr>
+        <w:t xml:space="preserve">2016-07-17  2</w:t>
+      </w:r>
+    </w:p>
+    <w:p>
+      <w:pPr/>
+      <w:r>
+        <w:rPr>
+          <w:rFonts w:ascii="Andale Mono" w:hAnsi="Andale Mono" w:cs="Andale Mono"/>
+          <w:sz w:val="28"/>
+          <w:sz-cs w:val="28"/>
+        </w:rPr>
+        <w:t xml:space="preserve">----------  -</w:t>
       </w:r>
     </w:p>
     <w:sectPr>
